--- a/Module 5 Challenge Analysis Documentation.docx
+++ b/Module 5 Challenge Analysis Documentation.docx
@@ -330,7 +330,7 @@
           <w:u w:val="single"/>
           <w14:ligatures w14:val="none"/>
         </w:rPr>
-        <w:t>4</w:t>
+        <w:t>5</w:t>
       </w:r>
       <w:r>
         <w:rPr>
